--- a/新建 Microsoft Word 文档.docx
+++ b/新建 Microsoft Word 文档.docx
@@ -21,11 +21,6 @@
       </w:hyperlink>
     </w:p>
     <w:p>
-      <w:pPr>
-        <w:rPr>
-          <w:rFonts w:hint="eastAsia"/>
-        </w:rPr>
-      </w:pPr>
       <w:hyperlink r:id="rId7" w:history="1">
         <w:r>
           <w:rPr>
@@ -34,13 +29,40 @@
           <w:t>https://blog.csdn.net/qq_27384769/article/details/84961406</w:t>
         </w:r>
       </w:hyperlink>
+      <w:r>
+        <w:t xml:space="preserve">  </w:t>
+      </w:r>
     </w:p>
     <w:p>
       <w:pPr>
-        <w:rPr>
-          <w:rFonts w:hint="eastAsia"/>
+        <w:widowControl/>
+        <w:shd w:val="clear" w:color="auto" w:fill="FFFFFF"/>
+        <w:jc w:val="left"/>
+        <w:outlineLvl w:val="0"/>
+        <w:rPr>
+          <w:rFonts w:ascii="微软雅黑" w:eastAsia="微软雅黑" w:hAnsi="微软雅黑" w:cs="宋体" w:hint="eastAsia"/>
+          <w:b/>
+          <w:bCs/>
+          <w:color w:val="333333"/>
+          <w:kern w:val="36"/>
+          <w:sz w:val="36"/>
+          <w:szCs w:val="36"/>
         </w:rPr>
       </w:pPr>
+      <w:r>
+        <w:rPr>
+          <w:rFonts w:ascii="微软雅黑" w:eastAsia="微软雅黑" w:hAnsi="微软雅黑" w:cs="宋体" w:hint="eastAsia"/>
+          <w:b/>
+          <w:bCs/>
+          <w:color w:val="333333"/>
+          <w:kern w:val="36"/>
+          <w:sz w:val="36"/>
+          <w:szCs w:val="36"/>
+        </w:rPr>
+        <w:t>StackExchange.redis</w:t>
+      </w:r>
+    </w:p>
+    <w:p>
       <w:hyperlink r:id="rId8" w:history="1">
         <w:r>
           <w:rPr>
@@ -61,8 +83,559 @@
       <w:r>
         <w:t xml:space="preserve"> Desktop Manage</w:t>
       </w:r>
+    </w:p>
+    <w:p/>
+    <w:p>
+      <w:hyperlink r:id="rId9" w:history="1">
+        <w:r>
+          <w:rPr>
+            <w:rStyle w:val="a7"/>
+          </w:rPr>
+          <w:t>https://blog.csdn.net/ziele_008/article/details/83058945</w:t>
+        </w:r>
+      </w:hyperlink>
+    </w:p>
+    <w:p/>
+    <w:p>
+      <w:hyperlink r:id="rId10" w:history="1">
+        <w:r>
+          <w:rPr>
+            <w:rStyle w:val="a7"/>
+          </w:rPr>
+          <w:t>https://cloud.tencent.com/developer/article/1200304</w:t>
+        </w:r>
+      </w:hyperlink>
       <w:bookmarkStart w:id="0" w:name="_GoBack"/>
       <w:bookmarkEnd w:id="0"/>
+    </w:p>
+    <w:p/>
+    <w:p>
+      <w:pPr>
+        <w:pStyle w:val="a8"/>
+        <w:shd w:val="clear" w:color="auto" w:fill="FFFFFF"/>
+        <w:spacing w:before="150" w:beforeAutospacing="0" w:after="150" w:afterAutospacing="0"/>
+        <w:rPr>
+          <w:rFonts w:ascii="Verdana" w:hAnsi="Verdana"/>
+          <w:color w:val="232323"/>
+          <w:sz w:val="21"/>
+          <w:szCs w:val="21"/>
+        </w:rPr>
+      </w:pPr>
+      <w:r>
+        <w:rPr>
+          <w:rFonts w:ascii="Verdana" w:hAnsi="Verdana"/>
+          <w:color w:val="232323"/>
+          <w:sz w:val="21"/>
+          <w:szCs w:val="21"/>
+        </w:rPr>
+        <w:t>Redis</w:t>
+      </w:r>
+      <w:r>
+        <w:rPr>
+          <w:rFonts w:ascii="Verdana" w:hAnsi="Verdana"/>
+          <w:color w:val="232323"/>
+          <w:sz w:val="21"/>
+          <w:szCs w:val="21"/>
+        </w:rPr>
+        <w:t>安装：</w:t>
+      </w:r>
+      <w:r>
+        <w:rPr>
+          <w:rFonts w:ascii="Verdana" w:hAnsi="Verdana"/>
+          <w:color w:val="232323"/>
+          <w:sz w:val="21"/>
+          <w:szCs w:val="21"/>
+        </w:rPr>
+        <w:t>http://www.runoob.com/redis/redis-install.html</w:t>
+      </w:r>
+    </w:p>
+    <w:p>
+      <w:pPr>
+        <w:pStyle w:val="a8"/>
+        <w:shd w:val="clear" w:color="auto" w:fill="FFFFFF"/>
+        <w:spacing w:before="150" w:beforeAutospacing="0" w:after="150" w:afterAutospacing="0"/>
+        <w:rPr>
+          <w:rFonts w:ascii="Verdana" w:hAnsi="Verdana"/>
+          <w:color w:val="232323"/>
+          <w:sz w:val="21"/>
+          <w:szCs w:val="21"/>
+        </w:rPr>
+      </w:pPr>
+      <w:r>
+        <w:rPr>
+          <w:rFonts w:ascii="Verdana" w:hAnsi="Verdana"/>
+          <w:color w:val="232323"/>
+          <w:sz w:val="21"/>
+          <w:szCs w:val="21"/>
+        </w:rPr>
+        <w:t>Configuration:https://www.cnblogs.com/ArvinZhao/p/6007043.html</w:t>
+      </w:r>
+    </w:p>
+    <w:p>
+      <w:pPr>
+        <w:pStyle w:val="a8"/>
+        <w:shd w:val="clear" w:color="auto" w:fill="FFFFFF"/>
+        <w:spacing w:before="150" w:beforeAutospacing="0" w:after="150" w:afterAutospacing="0"/>
+        <w:rPr>
+          <w:rFonts w:ascii="Verdana" w:hAnsi="Verdana"/>
+          <w:color w:val="232323"/>
+          <w:sz w:val="21"/>
+          <w:szCs w:val="21"/>
+        </w:rPr>
+      </w:pPr>
+      <w:r>
+        <w:rPr>
+          <w:rFonts w:ascii="Verdana" w:hAnsi="Verdana"/>
+          <w:color w:val="232323"/>
+          <w:sz w:val="21"/>
+          <w:szCs w:val="21"/>
+        </w:rPr>
+        <w:t>Redis</w:t>
+      </w:r>
+      <w:r>
+        <w:rPr>
+          <w:rFonts w:ascii="Verdana" w:hAnsi="Verdana"/>
+          <w:color w:val="232323"/>
+          <w:sz w:val="21"/>
+          <w:szCs w:val="21"/>
+        </w:rPr>
+        <w:t>可视化工具</w:t>
+      </w:r>
+      <w:r>
+        <w:rPr>
+          <w:rFonts w:ascii="Verdana" w:hAnsi="Verdana"/>
+          <w:color w:val="232323"/>
+          <w:sz w:val="21"/>
+          <w:szCs w:val="21"/>
+        </w:rPr>
+        <w:t>Redis Desktop Manager</w:t>
+      </w:r>
+      <w:r>
+        <w:rPr>
+          <w:rFonts w:ascii="Verdana" w:hAnsi="Verdana"/>
+          <w:color w:val="232323"/>
+          <w:sz w:val="21"/>
+          <w:szCs w:val="21"/>
+        </w:rPr>
+        <w:t>：</w:t>
+      </w:r>
+      <w:r>
+        <w:rPr>
+          <w:rFonts w:ascii="Verdana" w:hAnsi="Verdana"/>
+          <w:color w:val="232323"/>
+          <w:sz w:val="21"/>
+          <w:szCs w:val="21"/>
+        </w:rPr>
+        <w:t>https://redisdesktop.com/download</w:t>
+      </w:r>
+    </w:p>
+    <w:p>
+      <w:pPr>
+        <w:pStyle w:val="a8"/>
+        <w:shd w:val="clear" w:color="auto" w:fill="FFFFFF"/>
+        <w:spacing w:before="150" w:beforeAutospacing="0" w:after="150" w:afterAutospacing="0"/>
+        <w:rPr>
+          <w:rFonts w:ascii="Verdana" w:hAnsi="Verdana"/>
+          <w:color w:val="232323"/>
+          <w:sz w:val="21"/>
+          <w:szCs w:val="21"/>
+        </w:rPr>
+      </w:pPr>
+      <w:r>
+        <w:rPr>
+          <w:rFonts w:ascii="Verdana" w:hAnsi="Verdana"/>
+          <w:color w:val="FF0000"/>
+          <w:sz w:val="21"/>
+          <w:szCs w:val="21"/>
+        </w:rPr>
+        <w:t>千万要记住，给</w:t>
+      </w:r>
+      <w:r>
+        <w:rPr>
+          <w:rFonts w:ascii="Verdana" w:hAnsi="Verdana"/>
+          <w:color w:val="FF0000"/>
+          <w:sz w:val="21"/>
+          <w:szCs w:val="21"/>
+        </w:rPr>
+        <w:t>Redis</w:t>
+      </w:r>
+      <w:r>
+        <w:rPr>
+          <w:rFonts w:ascii="Verdana" w:hAnsi="Verdana"/>
+          <w:color w:val="FF0000"/>
+          <w:sz w:val="21"/>
+          <w:szCs w:val="21"/>
+        </w:rPr>
+        <w:t>设置访问密码，</w:t>
+      </w:r>
+      <w:r>
+        <w:rPr>
+          <w:rFonts w:ascii="Verdana" w:hAnsi="Verdana"/>
+          <w:color w:val="FF0000"/>
+          <w:sz w:val="21"/>
+          <w:szCs w:val="21"/>
+        </w:rPr>
+        <w:t>Redis</w:t>
+      </w:r>
+      <w:r>
+        <w:rPr>
+          <w:rFonts w:ascii="Verdana" w:hAnsi="Verdana"/>
+          <w:color w:val="FF0000"/>
+          <w:sz w:val="21"/>
+          <w:szCs w:val="21"/>
+        </w:rPr>
+        <w:t>的连接字符串中也要设置好密码。</w:t>
+      </w:r>
+    </w:p>
+    <w:p>
+      <w:pPr>
+        <w:pStyle w:val="a8"/>
+        <w:shd w:val="clear" w:color="auto" w:fill="FFFFFF"/>
+        <w:spacing w:before="150" w:beforeAutospacing="0" w:after="150" w:afterAutospacing="0"/>
+        <w:rPr>
+          <w:rFonts w:ascii="Verdana" w:hAnsi="Verdana"/>
+          <w:color w:val="232323"/>
+          <w:sz w:val="21"/>
+          <w:szCs w:val="21"/>
+        </w:rPr>
+      </w:pPr>
+      <w:r>
+        <w:rPr>
+          <w:rFonts w:ascii="Verdana" w:hAnsi="Verdana"/>
+          <w:color w:val="FF0000"/>
+          <w:sz w:val="21"/>
+          <w:szCs w:val="21"/>
+        </w:rPr>
+        <w:t>Redis</w:t>
+      </w:r>
+      <w:r>
+        <w:rPr>
+          <w:rFonts w:ascii="Verdana" w:hAnsi="Verdana"/>
+          <w:color w:val="FF0000"/>
+          <w:sz w:val="21"/>
+          <w:szCs w:val="21"/>
+        </w:rPr>
+        <w:t>设置密码：</w:t>
+      </w:r>
+      <w:r>
+        <w:rPr>
+          <w:rFonts w:ascii="Verdana" w:hAnsi="Verdana"/>
+          <w:color w:val="FF0000"/>
+          <w:sz w:val="21"/>
+          <w:szCs w:val="21"/>
+        </w:rPr>
+        <w:t>https://blog.csdn.net/qq_35357001/article/details/56835919</w:t>
+      </w:r>
+    </w:p>
+    <w:p>
+      <w:pPr>
+        <w:pStyle w:val="a8"/>
+        <w:shd w:val="clear" w:color="auto" w:fill="FFFFFF"/>
+        <w:spacing w:before="150" w:beforeAutospacing="0" w:after="150" w:afterAutospacing="0"/>
+        <w:rPr>
+          <w:rFonts w:ascii="Verdana" w:hAnsi="Verdana"/>
+          <w:color w:val="232323"/>
+          <w:sz w:val="21"/>
+          <w:szCs w:val="21"/>
+        </w:rPr>
+      </w:pPr>
+      <w:r>
+        <w:rPr>
+          <w:rFonts w:ascii="Verdana" w:hAnsi="Verdana"/>
+          <w:color w:val="232323"/>
+          <w:sz w:val="21"/>
+          <w:szCs w:val="21"/>
+        </w:rPr>
+        <w:t>启动服务：</w:t>
+      </w:r>
+      <w:r>
+        <w:rPr>
+          <w:rFonts w:ascii="Verdana" w:hAnsi="Verdana"/>
+          <w:color w:val="232323"/>
+          <w:sz w:val="21"/>
+          <w:szCs w:val="21"/>
+        </w:rPr>
+        <w:t>dos</w:t>
+      </w:r>
+      <w:r>
+        <w:rPr>
+          <w:rFonts w:ascii="Verdana" w:hAnsi="Verdana"/>
+          <w:color w:val="232323"/>
+          <w:sz w:val="21"/>
+          <w:szCs w:val="21"/>
+        </w:rPr>
+        <w:t>中</w:t>
+      </w:r>
+      <w:r>
+        <w:rPr>
+          <w:rFonts w:ascii="Verdana" w:hAnsi="Verdana"/>
+          <w:color w:val="232323"/>
+          <w:sz w:val="21"/>
+          <w:szCs w:val="21"/>
+        </w:rPr>
+        <w:t xml:space="preserve"> cd Redis</w:t>
+      </w:r>
+      <w:r>
+        <w:rPr>
+          <w:rFonts w:ascii="Verdana" w:hAnsi="Verdana"/>
+          <w:color w:val="232323"/>
+          <w:sz w:val="21"/>
+          <w:szCs w:val="21"/>
+        </w:rPr>
+        <w:t>安装目录，运行</w:t>
+      </w:r>
+      <w:r>
+        <w:rPr>
+          <w:rFonts w:ascii="Verdana" w:hAnsi="Verdana"/>
+          <w:color w:val="232323"/>
+          <w:sz w:val="21"/>
+          <w:szCs w:val="21"/>
+        </w:rPr>
+        <w:t xml:space="preserve"> redis-server.exe redis.windows.conf</w:t>
+      </w:r>
+      <w:r>
+        <w:rPr>
+          <w:rFonts w:ascii="Verdana" w:hAnsi="Verdana"/>
+          <w:color w:val="232323"/>
+          <w:sz w:val="21"/>
+          <w:szCs w:val="21"/>
+        </w:rPr>
+        <w:t>；</w:t>
+      </w:r>
+    </w:p>
+    <w:p>
+      <w:pPr>
+        <w:pStyle w:val="a8"/>
+        <w:shd w:val="clear" w:color="auto" w:fill="FFFFFF"/>
+        <w:spacing w:before="150" w:beforeAutospacing="0" w:after="150" w:afterAutospacing="0"/>
+        <w:rPr>
+          <w:rFonts w:ascii="Verdana" w:hAnsi="Verdana"/>
+          <w:color w:val="232323"/>
+          <w:sz w:val="21"/>
+          <w:szCs w:val="21"/>
+        </w:rPr>
+      </w:pPr>
+      <w:r>
+        <w:rPr>
+          <w:rFonts w:ascii="Verdana" w:hAnsi="Verdana"/>
+          <w:color w:val="232323"/>
+          <w:sz w:val="21"/>
+          <w:szCs w:val="21"/>
+        </w:rPr>
+        <w:t>启动命令：</w:t>
+      </w:r>
+      <w:r>
+        <w:rPr>
+          <w:rFonts w:ascii="Verdana" w:hAnsi="Verdana"/>
+          <w:color w:val="232323"/>
+          <w:sz w:val="21"/>
+          <w:szCs w:val="21"/>
+        </w:rPr>
+        <w:t>dos</w:t>
+      </w:r>
+      <w:r>
+        <w:rPr>
+          <w:rFonts w:ascii="Verdana" w:hAnsi="Verdana"/>
+          <w:color w:val="232323"/>
+          <w:sz w:val="21"/>
+          <w:szCs w:val="21"/>
+        </w:rPr>
+        <w:t>中</w:t>
+      </w:r>
+      <w:r>
+        <w:rPr>
+          <w:rFonts w:ascii="Verdana" w:hAnsi="Verdana"/>
+          <w:color w:val="232323"/>
+          <w:sz w:val="21"/>
+          <w:szCs w:val="21"/>
+        </w:rPr>
+        <w:t xml:space="preserve"> cd Redis</w:t>
+      </w:r>
+      <w:r>
+        <w:rPr>
+          <w:rFonts w:ascii="Verdana" w:hAnsi="Verdana"/>
+          <w:color w:val="232323"/>
+          <w:sz w:val="21"/>
+          <w:szCs w:val="21"/>
+        </w:rPr>
+        <w:t>安装目录，运行</w:t>
+      </w:r>
+      <w:r>
+        <w:rPr>
+          <w:rFonts w:ascii="Verdana" w:hAnsi="Verdana"/>
+          <w:color w:val="232323"/>
+          <w:sz w:val="21"/>
+          <w:szCs w:val="21"/>
+        </w:rPr>
+        <w:t xml:space="preserve"> redis-cli.exe -h 127.0.0.1 -p 6379</w:t>
+      </w:r>
+      <w:r>
+        <w:rPr>
+          <w:rFonts w:ascii="Verdana" w:hAnsi="Verdana"/>
+          <w:color w:val="232323"/>
+          <w:sz w:val="21"/>
+          <w:szCs w:val="21"/>
+        </w:rPr>
+        <w:t>；</w:t>
+      </w:r>
+    </w:p>
+    <w:p>
+      <w:pPr>
+        <w:pStyle w:val="a8"/>
+        <w:shd w:val="clear" w:color="auto" w:fill="FFFFFF"/>
+        <w:spacing w:before="150" w:beforeAutospacing="0" w:after="150" w:afterAutospacing="0"/>
+        <w:rPr>
+          <w:rFonts w:ascii="Verdana" w:hAnsi="Verdana"/>
+          <w:color w:val="232323"/>
+          <w:sz w:val="21"/>
+          <w:szCs w:val="21"/>
+        </w:rPr>
+      </w:pPr>
+      <w:r>
+        <w:rPr>
+          <w:rFonts w:ascii="Verdana" w:hAnsi="Verdana"/>
+          <w:color w:val="232323"/>
+          <w:sz w:val="21"/>
+          <w:szCs w:val="21"/>
+        </w:rPr>
+        <w:t>设置密码：</w:t>
+      </w:r>
+      <w:r>
+        <w:rPr>
+          <w:rFonts w:ascii="Verdana" w:hAnsi="Verdana"/>
+          <w:color w:val="232323"/>
+          <w:sz w:val="21"/>
+          <w:szCs w:val="21"/>
+        </w:rPr>
+        <w:t xml:space="preserve">config set requirepass xsj10011 </w:t>
+      </w:r>
+      <w:r>
+        <w:rPr>
+          <w:rFonts w:ascii="Verdana" w:hAnsi="Verdana"/>
+          <w:color w:val="232323"/>
+          <w:sz w:val="21"/>
+          <w:szCs w:val="21"/>
+        </w:rPr>
+        <w:t>注意：密码尽量设置长一点</w:t>
+      </w:r>
+    </w:p>
+    <w:p>
+      <w:pPr>
+        <w:pStyle w:val="a8"/>
+        <w:shd w:val="clear" w:color="auto" w:fill="FFFFFF"/>
+        <w:spacing w:before="150" w:beforeAutospacing="0" w:after="150" w:afterAutospacing="0"/>
+        <w:rPr>
+          <w:rFonts w:ascii="Verdana" w:hAnsi="Verdana"/>
+          <w:color w:val="232323"/>
+          <w:sz w:val="21"/>
+          <w:szCs w:val="21"/>
+        </w:rPr>
+      </w:pPr>
+      <w:r>
+        <w:rPr>
+          <w:rFonts w:ascii="Verdana" w:hAnsi="Verdana"/>
+          <w:color w:val="232323"/>
+          <w:sz w:val="21"/>
+          <w:szCs w:val="21"/>
+        </w:rPr>
+        <w:t>获取密码：</w:t>
+      </w:r>
+      <w:r>
+        <w:rPr>
+          <w:rFonts w:ascii="Verdana" w:hAnsi="Verdana"/>
+          <w:color w:val="232323"/>
+          <w:sz w:val="21"/>
+          <w:szCs w:val="21"/>
+        </w:rPr>
+        <w:t>config get requirepass  </w:t>
+      </w:r>
+      <w:r>
+        <w:rPr>
+          <w:rFonts w:ascii="Verdana" w:hAnsi="Verdana"/>
+          <w:color w:val="FF0000"/>
+          <w:sz w:val="21"/>
+          <w:szCs w:val="21"/>
+        </w:rPr>
+        <w:t>注意：获取密码之前需要先验证密码，不然获取不到</w:t>
+      </w:r>
+    </w:p>
+    <w:p>
+      <w:pPr>
+        <w:pStyle w:val="a8"/>
+        <w:shd w:val="clear" w:color="auto" w:fill="FFFFFF"/>
+        <w:spacing w:before="150" w:beforeAutospacing="0" w:after="150" w:afterAutospacing="0"/>
+        <w:rPr>
+          <w:rFonts w:ascii="Verdana" w:hAnsi="Verdana"/>
+          <w:color w:val="232323"/>
+          <w:sz w:val="21"/>
+          <w:szCs w:val="21"/>
+        </w:rPr>
+      </w:pPr>
+      <w:r>
+        <w:rPr>
+          <w:rFonts w:ascii="Verdana" w:hAnsi="Verdana"/>
+          <w:color w:val="232323"/>
+          <w:sz w:val="21"/>
+          <w:szCs w:val="21"/>
+        </w:rPr>
+        <w:t>验证密码：</w:t>
+      </w:r>
+      <w:r>
+        <w:rPr>
+          <w:rFonts w:ascii="Verdana" w:hAnsi="Verdana"/>
+          <w:color w:val="232323"/>
+          <w:sz w:val="21"/>
+          <w:szCs w:val="21"/>
+        </w:rPr>
+        <w:t>auth xsj10011</w:t>
+      </w:r>
+    </w:p>
+    <w:p/>
+    <w:p/>
+    <w:p>
+      <w:r>
+        <w:t>&lt;appSettings&gt;</w:t>
+      </w:r>
+    </w:p>
+    <w:p>
+      <w:r>
+        <w:t xml:space="preserve">    &lt;!-- 系统前缀 --&gt;</w:t>
+      </w:r>
+    </w:p>
+    <w:p>
+      <w:r>
+        <w:t xml:space="preserve">    &lt;add key="redisKey" value="jay"/&gt;</w:t>
+      </w:r>
+    </w:p>
+    <w:p>
+      <w:r>
+        <w:t xml:space="preserve">  &lt;/appSettings&gt;</w:t>
+      </w:r>
+    </w:p>
+    <w:p>
+      <w:r>
+        <w:t xml:space="preserve">  &lt;connectionStrings&gt;</w:t>
+      </w:r>
+    </w:p>
+    <w:p>
+      <w:r>
+        <w:t xml:space="preserve">    &lt;!-- Redis连接字符串 --&gt;</w:t>
+      </w:r>
+    </w:p>
+    <w:p>
+      <w:r>
+        <w:t xml:space="preserve">    &lt;add name="RedisExchangeHosts" connectionString="127.0.0.1:6379,allowadmin=true,password=xsj10011,keepAlive=180"/&gt;</w:t>
+      </w:r>
+    </w:p>
+    <w:p>
+      <w:pPr>
+        <w:rPr>
+          <w:rFonts w:hint="eastAsia"/>
+        </w:rPr>
+      </w:pPr>
+      <w:r>
+        <w:t xml:space="preserve">  &lt;/connectionStrings&gt;</w:t>
+      </w:r>
     </w:p>
     <w:sectPr>
       <w:pgSz w:w="11906" w:h="16838"/>
@@ -507,6 +1080,28 @@
       <w:jc w:val="both"/>
     </w:pPr>
   </w:style>
+  <w:style w:type="paragraph" w:styleId="1">
+    <w:name w:val="heading 1"/>
+    <w:basedOn w:val="a"/>
+    <w:link w:val="10"/>
+    <w:uiPriority w:val="9"/>
+    <w:qFormat/>
+    <w:rsid w:val="00423D73"/>
+    <w:pPr>
+      <w:widowControl/>
+      <w:spacing w:before="100" w:beforeAutospacing="1" w:after="100" w:afterAutospacing="1"/>
+      <w:jc w:val="left"/>
+      <w:outlineLvl w:val="0"/>
+    </w:pPr>
+    <w:rPr>
+      <w:rFonts w:ascii="宋体" w:eastAsia="宋体" w:hAnsi="宋体" w:cs="宋体"/>
+      <w:b/>
+      <w:bCs/>
+      <w:kern w:val="36"/>
+      <w:sz w:val="48"/>
+      <w:szCs w:val="48"/>
+    </w:rPr>
+  </w:style>
   <w:style w:type="character" w:default="1" w:styleId="a0">
     <w:name w:val="Default Paragraph Font"/>
     <w:uiPriority w:val="1"/>
@@ -609,6 +1204,40 @@
     <w:rPr>
       <w:color w:val="0000FF"/>
       <w:u w:val="single"/>
+    </w:rPr>
+  </w:style>
+  <w:style w:type="character" w:customStyle="1" w:styleId="10">
+    <w:name w:val="标题 1 字符"/>
+    <w:basedOn w:val="a0"/>
+    <w:link w:val="1"/>
+    <w:uiPriority w:val="9"/>
+    <w:rsid w:val="00423D73"/>
+    <w:rPr>
+      <w:rFonts w:ascii="宋体" w:eastAsia="宋体" w:hAnsi="宋体" w:cs="宋体"/>
+      <w:b/>
+      <w:bCs/>
+      <w:kern w:val="36"/>
+      <w:sz w:val="48"/>
+      <w:szCs w:val="48"/>
+    </w:rPr>
+  </w:style>
+  <w:style w:type="paragraph" w:styleId="a8">
+    <w:name w:val="Normal (Web)"/>
+    <w:basedOn w:val="a"/>
+    <w:uiPriority w:val="99"/>
+    <w:semiHidden/>
+    <w:unhideWhenUsed/>
+    <w:rsid w:val="008907FD"/>
+    <w:pPr>
+      <w:widowControl/>
+      <w:spacing w:before="100" w:beforeAutospacing="1" w:after="100" w:afterAutospacing="1"/>
+      <w:jc w:val="left"/>
+    </w:pPr>
+    <w:rPr>
+      <w:rFonts w:ascii="宋体" w:eastAsia="宋体" w:hAnsi="宋体" w:cs="宋体"/>
+      <w:kern w:val="0"/>
+      <w:sz w:val="24"/>
+      <w:szCs w:val="24"/>
     </w:rPr>
   </w:style>
 </w:styles>

--- a/新建 Microsoft Word 文档.docx
+++ b/新建 Microsoft Word 文档.docx
@@ -21,6 +21,12 @@
       </w:hyperlink>
     </w:p>
     <w:p>
+      <w:pPr>
+        <w:rPr>
+          <w:rStyle w:val="a7"/>
+          <w:u w:val="none"/>
+        </w:rPr>
+      </w:pPr>
       <w:hyperlink r:id="rId7" w:history="1">
         <w:r>
           <w:rPr>
@@ -30,7 +36,28 @@
         </w:r>
       </w:hyperlink>
       <w:r>
-        <w:t xml:space="preserve">  </w:t>
+        <w:rPr>
+          <w:rStyle w:val="a7"/>
+          <w:u w:val="none"/>
+        </w:rPr>
+        <w:t>（</w:t>
+      </w:r>
+      <w:bookmarkStart w:id="0" w:name="_GoBack"/>
+      <w:bookmarkEnd w:id="0"/>
+      <w:r>
+        <w:rPr>
+          <w:rStyle w:val="a7"/>
+          <w:rFonts w:hint="eastAsia"/>
+          <w:u w:val="none"/>
+        </w:rPr>
+        <w:t>redis windows 安装</w:t>
+      </w:r>
+      <w:r>
+        <w:rPr>
+          <w:rStyle w:val="a7"/>
+          <w:u w:val="none"/>
+        </w:rPr>
+        <w:t>）</w:t>
       </w:r>
     </w:p>
     <w:p>
@@ -40,7 +67,7 @@
         <w:jc w:val="left"/>
         <w:outlineLvl w:val="0"/>
         <w:rPr>
-          <w:rFonts w:ascii="微软雅黑" w:eastAsia="微软雅黑" w:hAnsi="微软雅黑" w:cs="宋体" w:hint="eastAsia"/>
+          <w:rFonts w:ascii="微软雅黑" w:eastAsia="微软雅黑" w:hAnsi="微软雅黑" w:cs="宋体"/>
           <w:b/>
           <w:bCs/>
           <w:color w:val="333333"/>
@@ -105,8 +132,6 @@
           <w:t>https://cloud.tencent.com/developer/article/1200304</w:t>
         </w:r>
       </w:hyperlink>
-      <w:bookmarkStart w:id="0" w:name="_GoBack"/>
-      <w:bookmarkEnd w:id="0"/>
     </w:p>
     <w:p/>
     <w:p>
@@ -628,11 +653,6 @@
       </w:r>
     </w:p>
     <w:p>
-      <w:pPr>
-        <w:rPr>
-          <w:rFonts w:hint="eastAsia"/>
-        </w:rPr>
-      </w:pPr>
       <w:r>
         <w:t xml:space="preserve">  &lt;/connectionStrings&gt;</w:t>
       </w:r>
